--- a/Solution Writeup.docx
+++ b/Solution Writeup.docx
@@ -4160,21 +4160,7 @@
           <w:noProof/>
           <w:lang w:bidi="ar-SA"/>
         </w:rPr>
-        <w:t>we can</w:t>
-      </w:r>
-      <w:r>
-        <w:rPr>
-          <w:noProof/>
-          <w:lang w:bidi="ar-SA"/>
-        </w:rPr>
-        <w:t xml:space="preserve"> find the</w:t>
-      </w:r>
-      <w:r>
-        <w:rPr>
-          <w:noProof/>
-          <w:lang w:bidi="ar-SA"/>
-        </w:rPr>
-        <w:t xml:space="preserve"> buffer offset for the exploit.</w:t>
+        <w:t>we can find the buffer offset for the exploit.</w:t>
       </w:r>
     </w:p>
     <w:p>
@@ -4189,40 +4175,259 @@
           <w:noProof/>
           <w:lang w:bidi="ar-SA"/>
         </w:rPr>
-        <w:t xml:space="preserve">Since the hex value </w:t>
-      </w:r>
-      <w:r>
-        <w:rPr>
-          <w:noProof/>
-          <w:lang w:bidi="ar-SA"/>
-        </w:rPr>
-        <w:t>is</w:t>
-      </w:r>
-      <w:r>
-        <w:rPr>
-          <w:noProof/>
-          <w:lang w:bidi="ar-SA"/>
-        </w:rPr>
-        <w:t xml:space="preserve"> in little-endian format, we need to convert it to big-endian and then covert the hex value to ASCII. Using the following python3 command line instruction, we can get the ASCII value.</w:t>
+        <w:t>Since the hex value is in little-endian format, we need to convert it to big-endian and then covert the hex value to ASCII. Using the following python3 command line instruction, we can get the ASCII value.</w:t>
       </w:r>
     </w:p>
     <w:p>
       <w:pPr>
-        <w:rPr>
-          <w:noProof/>
+        <w:shd w:val="clear" w:color="auto" w:fill="1E1E1E"/>
+        <w:spacing w:before="240" w:after="0" w:line="240" w:lineRule="auto"/>
+        <w:rPr>
+          <w:rFonts w:ascii="Consolas" w:eastAsia="Times New Roman" w:hAnsi="Consolas" w:cs="Times New Roman"/>
+          <w:color w:val="FFFFFF" w:themeColor="background1"/>
+          <w:sz w:val="16"/>
+          <w:szCs w:val="21"/>
           <w:lang w:bidi="ar-SA"/>
         </w:rPr>
       </w:pPr>
+      <w:proofErr w:type="spellStart"/>
+      <w:r>
+        <w:rPr>
+          <w:rFonts w:ascii="Consolas" w:eastAsia="Times New Roman" w:hAnsi="Consolas" w:cs="Times New Roman"/>
+          <w:color w:val="FF0000"/>
+          <w:sz w:val="16"/>
+          <w:szCs w:val="21"/>
+          <w:lang w:bidi="ar-SA"/>
+        </w:rPr>
+        <w:t>mushfik@kali</w:t>
+      </w:r>
+      <w:proofErr w:type="spellEnd"/>
+      <w:r>
+        <w:rPr>
+          <w:rFonts w:ascii="Consolas" w:eastAsia="Times New Roman" w:hAnsi="Consolas" w:cs="Times New Roman"/>
+          <w:color w:val="FF0000"/>
+          <w:sz w:val="16"/>
+          <w:szCs w:val="21"/>
+          <w:lang w:bidi="ar-SA"/>
+        </w:rPr>
+        <w:t>:</w:t>
+      </w:r>
+      <w:r>
+        <w:rPr>
+          <w:rFonts w:ascii="Consolas" w:eastAsia="Times New Roman" w:hAnsi="Consolas" w:cs="Times New Roman"/>
+          <w:color w:val="2E74B5" w:themeColor="accent1" w:themeShade="BF"/>
+          <w:sz w:val="16"/>
+          <w:szCs w:val="21"/>
+          <w:lang w:bidi="ar-SA"/>
+        </w:rPr>
+        <w:t>~</w:t>
+      </w:r>
+      <w:r>
+        <w:rPr>
+          <w:rFonts w:ascii="Consolas" w:eastAsia="Times New Roman" w:hAnsi="Consolas" w:cs="Times New Roman"/>
+          <w:color w:val="FF0000"/>
+          <w:sz w:val="16"/>
+          <w:szCs w:val="21"/>
+          <w:lang w:bidi="ar-SA"/>
+        </w:rPr>
+        <w:t xml:space="preserve">$ </w:t>
+      </w:r>
+      <w:r>
+        <w:rPr>
+          <w:rFonts w:ascii="Consolas" w:eastAsia="Times New Roman" w:hAnsi="Consolas" w:cs="Times New Roman"/>
+          <w:color w:val="FFFFFF" w:themeColor="background1"/>
+          <w:sz w:val="16"/>
+          <w:szCs w:val="21"/>
+          <w:lang w:bidi="ar-SA"/>
+        </w:rPr>
+        <w:t>python3 -c "</w:t>
+      </w:r>
+      <w:proofErr w:type="gramStart"/>
+      <w:r>
+        <w:rPr>
+          <w:rFonts w:ascii="Consolas" w:eastAsia="Times New Roman" w:hAnsi="Consolas" w:cs="Times New Roman"/>
+          <w:color w:val="FFFFFF" w:themeColor="background1"/>
+          <w:sz w:val="16"/>
+          <w:szCs w:val="21"/>
+          <w:lang w:bidi="ar-SA"/>
+        </w:rPr>
+        <w:t>print(</w:t>
+      </w:r>
+      <w:proofErr w:type="gramEnd"/>
+      <w:r>
+        <w:rPr>
+          <w:rFonts w:ascii="Consolas" w:eastAsia="Times New Roman" w:hAnsi="Consolas" w:cs="Times New Roman"/>
+          <w:color w:val="FFFFFF" w:themeColor="background1"/>
+          <w:sz w:val="16"/>
+          <w:szCs w:val="21"/>
+          <w:lang w:bidi="ar-SA"/>
+        </w:rPr>
+        <w:t>(0x6241396141386141).</w:t>
+      </w:r>
+      <w:proofErr w:type="spellStart"/>
+      <w:r>
+        <w:rPr>
+          <w:rFonts w:ascii="Consolas" w:eastAsia="Times New Roman" w:hAnsi="Consolas" w:cs="Times New Roman"/>
+          <w:color w:val="FFFFFF" w:themeColor="background1"/>
+          <w:sz w:val="16"/>
+          <w:szCs w:val="21"/>
+          <w:lang w:bidi="ar-SA"/>
+        </w:rPr>
+        <w:t>to_bytes</w:t>
+      </w:r>
+      <w:proofErr w:type="spellEnd"/>
+      <w:r>
+        <w:rPr>
+          <w:rFonts w:ascii="Consolas" w:eastAsia="Times New Roman" w:hAnsi="Consolas" w:cs="Times New Roman"/>
+          <w:color w:val="FFFFFF" w:themeColor="background1"/>
+          <w:sz w:val="16"/>
+          <w:szCs w:val="21"/>
+          <w:lang w:bidi="ar-SA"/>
+        </w:rPr>
+        <w:t xml:space="preserve">(8, </w:t>
+      </w:r>
+      <w:proofErr w:type="spellStart"/>
+      <w:r>
+        <w:rPr>
+          <w:rFonts w:ascii="Consolas" w:eastAsia="Times New Roman" w:hAnsi="Consolas" w:cs="Times New Roman"/>
+          <w:color w:val="FFFFFF" w:themeColor="background1"/>
+          <w:sz w:val="16"/>
+          <w:szCs w:val="21"/>
+          <w:lang w:bidi="ar-SA"/>
+        </w:rPr>
+        <w:t>byteorder</w:t>
+      </w:r>
+      <w:proofErr w:type="spellEnd"/>
+      <w:r>
+        <w:rPr>
+          <w:rFonts w:ascii="Consolas" w:eastAsia="Times New Roman" w:hAnsi="Consolas" w:cs="Times New Roman"/>
+          <w:color w:val="FFFFFF" w:themeColor="background1"/>
+          <w:sz w:val="16"/>
+          <w:szCs w:val="21"/>
+          <w:lang w:bidi="ar-SA"/>
+        </w:rPr>
+        <w:t>=’</w:t>
+      </w:r>
+      <w:proofErr w:type="spellStart"/>
+      <w:r>
+        <w:rPr>
+          <w:rFonts w:ascii="Consolas" w:eastAsia="Times New Roman" w:hAnsi="Consolas" w:cs="Times New Roman"/>
+          <w:color w:val="FFFFFF" w:themeColor="background1"/>
+          <w:sz w:val="16"/>
+          <w:szCs w:val="21"/>
+          <w:lang w:bidi="ar-SA"/>
+        </w:rPr>
+        <w:t>ittle</w:t>
+      </w:r>
+      <w:proofErr w:type="spellEnd"/>
+      <w:r>
+        <w:rPr>
+          <w:rFonts w:ascii="Consolas" w:eastAsia="Times New Roman" w:hAnsi="Consolas" w:cs="Times New Roman"/>
+          <w:color w:val="FFFFFF" w:themeColor="background1"/>
+          <w:sz w:val="16"/>
+          <w:szCs w:val="21"/>
+          <w:lang w:bidi="ar-SA"/>
+        </w:rPr>
+        <w:t>’)</w:t>
+      </w:r>
+      <w:r>
+        <w:rPr>
+          <w:rFonts w:ascii="Consolas" w:eastAsia="Times New Roman" w:hAnsi="Consolas" w:cs="Times New Roman"/>
+          <w:color w:val="FFFFFF" w:themeColor="background1"/>
+          <w:sz w:val="16"/>
+          <w:szCs w:val="21"/>
+          <w:lang w:bidi="ar-SA"/>
+        </w:rPr>
+        <w:t>"</w:t>
+      </w:r>
+    </w:p>
+    <w:p>
+      <w:pPr>
+        <w:shd w:val="clear" w:color="auto" w:fill="1E1E1E"/>
+        <w:spacing w:line="360" w:lineRule="auto"/>
+        <w:rPr>
+          <w:rFonts w:ascii="Consolas" w:eastAsia="Times New Roman" w:hAnsi="Consolas" w:cs="Times New Roman"/>
+          <w:color w:val="FFFFFF" w:themeColor="background1"/>
+          <w:sz w:val="16"/>
+          <w:szCs w:val="21"/>
+          <w:lang w:bidi="ar-SA"/>
+        </w:rPr>
+      </w:pPr>
+      <w:r>
+        <w:rPr>
+          <w:rFonts w:ascii="Consolas" w:eastAsia="Times New Roman" w:hAnsi="Consolas" w:cs="Times New Roman"/>
+          <w:color w:val="FFFFFF" w:themeColor="background1"/>
+          <w:sz w:val="16"/>
+          <w:szCs w:val="21"/>
+          <w:lang w:bidi="ar-SA"/>
+        </w:rPr>
+        <w:t>b’Aa8Aa9Ab’</w:t>
+      </w:r>
+      <w:bookmarkStart w:id="0" w:name="_GoBack"/>
+      <w:bookmarkEnd w:id="0"/>
+    </w:p>
+    <w:p>
+      <w:pPr>
+        <w:rPr>
+          <w:noProof/>
+          <w:lang w:bidi="ar-SA"/>
+        </w:rPr>
+      </w:pPr>
+      <w:r>
+        <w:rPr>
+          <w:noProof/>
+          <w:lang w:bidi="ar-SA"/>
+        </w:rPr>
+        <w:t>After putting the value in the online tool, we get the buffer offset value at 24. If we can put the instruction address of playerWins function after 24 offset values, we can have the playerInput function return to playerWins function directly which will then write our name to the CoolKidzClub.txt file.</w:t>
+      </w:r>
+    </w:p>
+    <w:p>
+      <w:pPr>
+        <w:rPr>
+          <w:noProof/>
+          <w:lang w:bidi="ar-SA"/>
+        </w:rPr>
+      </w:pPr>
+      <w:r>
+        <w:rPr>
+          <w:noProof/>
+          <w:lang w:bidi="ar-SA"/>
+        </w:rPr>
+        <w:t>At this point, we also disassemble playerWins function to find the instruction pointer to the start of that function with the command ‘disassemble playerWins’. The first instruction is at ‘</w:t>
+      </w:r>
+      <w:r>
+        <w:rPr>
+          <w:noProof/>
+          <w:lang w:bidi="ar-SA"/>
+        </w:rPr>
+        <w:t>0x000055555555568d</w:t>
+      </w:r>
+      <w:r>
+        <w:rPr>
+          <w:noProof/>
+          <w:lang w:bidi="ar-SA"/>
+        </w:rPr>
+        <w:t xml:space="preserve">’. </w:t>
+      </w:r>
+    </w:p>
+    <w:p>
+      <w:pPr>
+        <w:jc w:val="center"/>
+        <w:rPr>
+          <w:noProof/>
+          <w:lang w:bidi="ar-SA"/>
+        </w:rPr>
+      </w:pPr>
       <w:r>
         <w:rPr>
           <w:noProof/>
           <w:lang w:bidi="ar-SA"/>
         </w:rPr>
         <w:drawing>
-          <wp:inline distT="0" distB="0" distL="0" distR="0" wp14:anchorId="2CF72C38" wp14:editId="216829C7">
-            <wp:extent cx="5943600" cy="287020"/>
-            <wp:effectExtent l="0" t="0" r="0" b="0"/>
-            <wp:docPr id="14" name="Picture 14"/>
+          <wp:inline distT="0" distB="0" distL="0" distR="0" wp14:anchorId="4034F98E" wp14:editId="58B5C04D">
+            <wp:extent cx="4203510" cy="1328417"/>
+            <wp:effectExtent l="0" t="0" r="6985" b="5715"/>
+            <wp:docPr id="5" name="Picture 5"/>
             <wp:cNvGraphicFramePr>
               <a:graphicFrameLocks xmlns:a="http://schemas.openxmlformats.org/drawingml/2006/main" noChangeAspect="1"/>
             </wp:cNvGraphicFramePr>
@@ -4242,7 +4447,7 @@
                   <pic:spPr>
                     <a:xfrm>
                       <a:off x="0" y="0"/>
-                      <a:ext cx="5943600" cy="287020"/>
+                      <a:ext cx="4296126" cy="1357686"/>
                     </a:xfrm>
                     <a:prstGeom prst="rect">
                       <a:avLst/>
@@ -4267,36 +4472,308 @@
           <w:noProof/>
           <w:lang w:bidi="ar-SA"/>
         </w:rPr>
-        <w:t>After putting the value in the online tool, we get the buffer offset value at 24. If we can put the instruction address of playerWins function after 24 offset values, we can have the playerInput function return to playerWins function directly which will then write our name to the CoolKidzClub.txt file.</w:t>
+        <w:t>As the machine architecture supports little-endian memory addresses, we have</w:t>
+      </w:r>
+      <w:r>
+        <w:rPr>
+          <w:noProof/>
+          <w:lang w:bidi="ar-SA"/>
+        </w:rPr>
+        <w:t xml:space="preserve"> to</w:t>
+      </w:r>
+      <w:r>
+        <w:rPr>
+          <w:noProof/>
+          <w:lang w:bidi="ar-SA"/>
+        </w:rPr>
+        <w:t xml:space="preserve"> convert </w:t>
+      </w:r>
+      <w:r>
+        <w:rPr>
+          <w:noProof/>
+          <w:lang w:bidi="ar-SA"/>
+        </w:rPr>
+        <w:t>0x00005569c966268d</w:t>
+      </w:r>
+      <w:r>
+        <w:rPr>
+          <w:noProof/>
+          <w:lang w:bidi="ar-SA"/>
+        </w:rPr>
+        <w:t xml:space="preserve"> to little endian format and append it after 24 random characters. Using the following python command, we can write our payload to ‘i.txt’ file.</w:t>
       </w:r>
     </w:p>
     <w:p>
       <w:pPr>
-        <w:rPr>
-          <w:noProof/>
+        <w:shd w:val="clear" w:color="auto" w:fill="1E1E1E"/>
+        <w:spacing w:before="240" w:line="360" w:lineRule="auto"/>
+        <w:rPr>
+          <w:rFonts w:ascii="Consolas" w:eastAsia="Times New Roman" w:hAnsi="Consolas" w:cs="Times New Roman"/>
+          <w:color w:val="FFFFFF" w:themeColor="background1"/>
+          <w:sz w:val="16"/>
+          <w:szCs w:val="21"/>
           <w:lang w:bidi="ar-SA"/>
         </w:rPr>
       </w:pPr>
-      <w:r>
-        <w:rPr>
-          <w:noProof/>
-          <w:lang w:bidi="ar-SA"/>
-        </w:rPr>
-        <w:t>At this point, we also disassemble playerWins function to find the instruction pointer to the start of that function with the command ‘disassemble playerWins’. The first instruction is at ‘</w:t>
-      </w:r>
-      <w:r>
-        <w:rPr>
-          <w:noProof/>
-          <w:lang w:bidi="ar-SA"/>
-        </w:rPr>
-        <w:t>0x000055555555568d</w:t>
-      </w:r>
-      <w:r>
-        <w:rPr>
-          <w:noProof/>
-          <w:lang w:bidi="ar-SA"/>
-        </w:rPr>
-        <w:t xml:space="preserve">’. </w:t>
+      <w:proofErr w:type="spellStart"/>
+      <w:r>
+        <w:rPr>
+          <w:rFonts w:ascii="Consolas" w:eastAsia="Times New Roman" w:hAnsi="Consolas" w:cs="Times New Roman"/>
+          <w:color w:val="FF0000"/>
+          <w:sz w:val="16"/>
+          <w:szCs w:val="21"/>
+          <w:lang w:bidi="ar-SA"/>
+        </w:rPr>
+        <w:t>mushfik@kali</w:t>
+      </w:r>
+      <w:proofErr w:type="spellEnd"/>
+      <w:r>
+        <w:rPr>
+          <w:rFonts w:ascii="Consolas" w:eastAsia="Times New Roman" w:hAnsi="Consolas" w:cs="Times New Roman"/>
+          <w:color w:val="FF0000"/>
+          <w:sz w:val="16"/>
+          <w:szCs w:val="21"/>
+          <w:lang w:bidi="ar-SA"/>
+        </w:rPr>
+        <w:t>:</w:t>
+      </w:r>
+      <w:r>
+        <w:rPr>
+          <w:rFonts w:ascii="Consolas" w:eastAsia="Times New Roman" w:hAnsi="Consolas" w:cs="Times New Roman"/>
+          <w:color w:val="2E74B5" w:themeColor="accent1" w:themeShade="BF"/>
+          <w:sz w:val="16"/>
+          <w:szCs w:val="21"/>
+          <w:lang w:bidi="ar-SA"/>
+        </w:rPr>
+        <w:t>~</w:t>
+      </w:r>
+      <w:r>
+        <w:rPr>
+          <w:rFonts w:ascii="Consolas" w:eastAsia="Times New Roman" w:hAnsi="Consolas" w:cs="Times New Roman"/>
+          <w:color w:val="FF0000"/>
+          <w:sz w:val="16"/>
+          <w:szCs w:val="21"/>
+          <w:lang w:bidi="ar-SA"/>
+        </w:rPr>
+        <w:t xml:space="preserve">$ </w:t>
+      </w:r>
+      <w:r>
+        <w:rPr>
+          <w:rFonts w:ascii="Consolas" w:eastAsia="Times New Roman" w:hAnsi="Consolas" w:cs="Times New Roman"/>
+          <w:color w:val="FFFFFF" w:themeColor="background1"/>
+          <w:sz w:val="16"/>
+          <w:szCs w:val="21"/>
+          <w:lang w:bidi="ar-SA"/>
+        </w:rPr>
+        <w:t xml:space="preserve">python3 -c "f = </w:t>
+      </w:r>
+      <w:proofErr w:type="gramStart"/>
+      <w:r>
+        <w:rPr>
+          <w:rFonts w:ascii="Consolas" w:eastAsia="Times New Roman" w:hAnsi="Consolas" w:cs="Times New Roman"/>
+          <w:color w:val="FFFFFF" w:themeColor="background1"/>
+          <w:sz w:val="16"/>
+          <w:szCs w:val="21"/>
+          <w:lang w:bidi="ar-SA"/>
+        </w:rPr>
+        <w:t>open(</w:t>
+      </w:r>
+      <w:proofErr w:type="gramEnd"/>
+      <w:r>
+        <w:rPr>
+          <w:rFonts w:ascii="Consolas" w:eastAsia="Times New Roman" w:hAnsi="Consolas" w:cs="Times New Roman"/>
+          <w:color w:val="FFFFFF" w:themeColor="background1"/>
+          <w:sz w:val="16"/>
+          <w:szCs w:val="21"/>
+          <w:lang w:bidi="ar-SA"/>
+        </w:rPr>
+        <w:t>'i.txt','</w:t>
+      </w:r>
+      <w:proofErr w:type="spellStart"/>
+      <w:r>
+        <w:rPr>
+          <w:rFonts w:ascii="Consolas" w:eastAsia="Times New Roman" w:hAnsi="Consolas" w:cs="Times New Roman"/>
+          <w:color w:val="FFFFFF" w:themeColor="background1"/>
+          <w:sz w:val="16"/>
+          <w:szCs w:val="21"/>
+          <w:lang w:bidi="ar-SA"/>
+        </w:rPr>
+        <w:t>w</w:t>
+      </w:r>
+      <w:r>
+        <w:rPr>
+          <w:rFonts w:ascii="Consolas" w:eastAsia="Times New Roman" w:hAnsi="Consolas" w:cs="Times New Roman"/>
+          <w:color w:val="FFFFFF" w:themeColor="background1"/>
+          <w:sz w:val="16"/>
+          <w:szCs w:val="21"/>
+          <w:lang w:bidi="ar-SA"/>
+        </w:rPr>
+        <w:t>b</w:t>
+      </w:r>
+      <w:proofErr w:type="spellEnd"/>
+      <w:r>
+        <w:rPr>
+          <w:rFonts w:ascii="Consolas" w:eastAsia="Times New Roman" w:hAnsi="Consolas" w:cs="Times New Roman"/>
+          <w:color w:val="FFFFFF" w:themeColor="background1"/>
+          <w:sz w:val="16"/>
+          <w:szCs w:val="21"/>
+          <w:lang w:bidi="ar-SA"/>
+        </w:rPr>
+        <w:t xml:space="preserve">') ; </w:t>
+      </w:r>
+      <w:proofErr w:type="spellStart"/>
+      <w:r>
+        <w:rPr>
+          <w:rFonts w:ascii="Consolas" w:eastAsia="Times New Roman" w:hAnsi="Consolas" w:cs="Times New Roman"/>
+          <w:color w:val="FFFFFF" w:themeColor="background1"/>
+          <w:sz w:val="16"/>
+          <w:szCs w:val="21"/>
+          <w:lang w:bidi="ar-SA"/>
+        </w:rPr>
+        <w:t>f.write</w:t>
+      </w:r>
+      <w:proofErr w:type="spellEnd"/>
+      <w:r>
+        <w:rPr>
+          <w:rFonts w:ascii="Consolas" w:eastAsia="Times New Roman" w:hAnsi="Consolas" w:cs="Times New Roman"/>
+          <w:color w:val="FFFFFF" w:themeColor="background1"/>
+          <w:sz w:val="16"/>
+          <w:szCs w:val="21"/>
+          <w:lang w:bidi="ar-SA"/>
+        </w:rPr>
+        <w:t>(</w:t>
+      </w:r>
+      <w:proofErr w:type="spellStart"/>
+      <w:r>
+        <w:rPr>
+          <w:rFonts w:ascii="Consolas" w:eastAsia="Times New Roman" w:hAnsi="Consolas" w:cs="Times New Roman"/>
+          <w:color w:val="FFFFFF" w:themeColor="background1"/>
+          <w:sz w:val="16"/>
+          <w:szCs w:val="21"/>
+          <w:lang w:bidi="ar-SA"/>
+        </w:rPr>
+        <w:t>b'A</w:t>
+      </w:r>
+      <w:proofErr w:type="spellEnd"/>
+      <w:r>
+        <w:rPr>
+          <w:rFonts w:ascii="Consolas" w:eastAsia="Times New Roman" w:hAnsi="Consolas" w:cs="Times New Roman"/>
+          <w:color w:val="FFFFFF" w:themeColor="background1"/>
+          <w:sz w:val="16"/>
+          <w:szCs w:val="21"/>
+          <w:lang w:bidi="ar-SA"/>
+        </w:rPr>
+        <w:t>'*24+(0x000055555555568d).</w:t>
+      </w:r>
+      <w:proofErr w:type="spellStart"/>
+      <w:r>
+        <w:rPr>
+          <w:rFonts w:ascii="Consolas" w:eastAsia="Times New Roman" w:hAnsi="Consolas" w:cs="Times New Roman"/>
+          <w:color w:val="FFFFFF" w:themeColor="background1"/>
+          <w:sz w:val="16"/>
+          <w:szCs w:val="21"/>
+          <w:lang w:bidi="ar-SA"/>
+        </w:rPr>
+        <w:t>to_bytes</w:t>
+      </w:r>
+      <w:proofErr w:type="spellEnd"/>
+      <w:r>
+        <w:rPr>
+          <w:rFonts w:ascii="Consolas" w:eastAsia="Times New Roman" w:hAnsi="Consolas" w:cs="Times New Roman"/>
+          <w:color w:val="FFFFFF" w:themeColor="background1"/>
+          <w:sz w:val="16"/>
+          <w:szCs w:val="21"/>
+          <w:lang w:bidi="ar-SA"/>
+        </w:rPr>
+        <w:t xml:space="preserve">(8, </w:t>
+      </w:r>
+      <w:proofErr w:type="spellStart"/>
+      <w:r>
+        <w:rPr>
+          <w:rFonts w:ascii="Consolas" w:eastAsia="Times New Roman" w:hAnsi="Consolas" w:cs="Times New Roman"/>
+          <w:color w:val="FFFFFF" w:themeColor="background1"/>
+          <w:sz w:val="16"/>
+          <w:szCs w:val="21"/>
+          <w:lang w:bidi="ar-SA"/>
+        </w:rPr>
+        <w:t>byteorder</w:t>
+      </w:r>
+      <w:proofErr w:type="spellEnd"/>
+      <w:r>
+        <w:rPr>
+          <w:rFonts w:ascii="Consolas" w:eastAsia="Times New Roman" w:hAnsi="Consolas" w:cs="Times New Roman"/>
+          <w:color w:val="FFFFFF" w:themeColor="background1"/>
+          <w:sz w:val="16"/>
+          <w:szCs w:val="21"/>
+          <w:lang w:bidi="ar-SA"/>
+        </w:rPr>
+        <w:t xml:space="preserve">='little')+b'\0\n1\n') ; </w:t>
+      </w:r>
+      <w:proofErr w:type="spellStart"/>
+      <w:r>
+        <w:rPr>
+          <w:rFonts w:ascii="Consolas" w:eastAsia="Times New Roman" w:hAnsi="Consolas" w:cs="Times New Roman"/>
+          <w:color w:val="FFFFFF" w:themeColor="background1"/>
+          <w:sz w:val="16"/>
+          <w:szCs w:val="21"/>
+          <w:lang w:bidi="ar-SA"/>
+        </w:rPr>
+        <w:t>f.close</w:t>
+      </w:r>
+      <w:proofErr w:type="spellEnd"/>
+      <w:r>
+        <w:rPr>
+          <w:rFonts w:ascii="Consolas" w:eastAsia="Times New Roman" w:hAnsi="Consolas" w:cs="Times New Roman"/>
+          <w:color w:val="FFFFFF" w:themeColor="background1"/>
+          <w:sz w:val="16"/>
+          <w:szCs w:val="21"/>
+          <w:lang w:bidi="ar-SA"/>
+        </w:rPr>
+        <w:t>()"</w:t>
+      </w:r>
+    </w:p>
+    <w:p>
+      <w:pPr>
+        <w:rPr>
+          <w:noProof/>
+          <w:lang w:bidi="ar-SA"/>
+        </w:rPr>
+      </w:pPr>
+      <w:r>
+        <w:rPr>
+          <w:noProof/>
+          <w:lang w:bidi="ar-SA"/>
+        </w:rPr>
+        <w:t>We can quickly check if ASLR (Address Space Layout Randomization) is enabled on this machine with the command ‘</w:t>
+      </w:r>
+      <w:r>
+        <w:rPr>
+          <w:noProof/>
+          <w:lang w:bidi="ar-SA"/>
+        </w:rPr>
+        <w:t>cat /proc/sys/kernel/randomize_va_space</w:t>
+      </w:r>
+      <w:r>
+        <w:rPr>
+          <w:noProof/>
+          <w:lang w:bidi="ar-SA"/>
+        </w:rPr>
+        <w:t>’. This prints ‘0’ on the console, indicating that ASLR is disabled the and the instruction address of playerWins function will remain the same every time we run the program.</w:t>
+      </w:r>
+    </w:p>
+    <w:p>
+      <w:pPr>
+        <w:rPr>
+          <w:noProof/>
+          <w:lang w:bidi="ar-SA"/>
+        </w:rPr>
+      </w:pPr>
+      <w:r>
+        <w:rPr>
+          <w:noProof/>
+          <w:lang w:bidi="ar-SA"/>
+        </w:rPr>
+        <w:t>We can now safely start the TicTacToe game feedin it the i.txt file containing our buffer overflow exploit.</w:t>
       </w:r>
     </w:p>
     <w:p>
@@ -4313,10 +4790,10 @@
           <w:lang w:bidi="ar-SA"/>
         </w:rPr>
         <w:drawing>
-          <wp:inline distT="0" distB="0" distL="0" distR="0" wp14:anchorId="4034F98E" wp14:editId="58B5C04D">
-            <wp:extent cx="4203510" cy="1328417"/>
-            <wp:effectExtent l="0" t="0" r="6985" b="5715"/>
-            <wp:docPr id="5" name="Picture 5"/>
+          <wp:inline distT="0" distB="0" distL="0" distR="0" wp14:anchorId="1722B2B3" wp14:editId="4683A993">
+            <wp:extent cx="3111690" cy="1347734"/>
+            <wp:effectExtent l="0" t="0" r="0" b="5080"/>
+            <wp:docPr id="7" name="Picture 7"/>
             <wp:cNvGraphicFramePr>
               <a:graphicFrameLocks xmlns:a="http://schemas.openxmlformats.org/drawingml/2006/main" noChangeAspect="1"/>
             </wp:cNvGraphicFramePr>
@@ -4336,7 +4813,7 @@
                   <pic:spPr>
                     <a:xfrm>
                       <a:off x="0" y="0"/>
-                      <a:ext cx="4296126" cy="1357686"/>
+                      <a:ext cx="3140690" cy="1360294"/>
                     </a:xfrm>
                     <a:prstGeom prst="rect">
                       <a:avLst/>
@@ -4361,308 +4838,8 @@
           <w:noProof/>
           <w:lang w:bidi="ar-SA"/>
         </w:rPr>
-        <w:t>As the machine architecture supports little-endian memory addresses, we have</w:t>
-      </w:r>
-      <w:r>
-        <w:rPr>
-          <w:noProof/>
-          <w:lang w:bidi="ar-SA"/>
-        </w:rPr>
-        <w:t xml:space="preserve"> to</w:t>
-      </w:r>
-      <w:r>
-        <w:rPr>
-          <w:noProof/>
-          <w:lang w:bidi="ar-SA"/>
-        </w:rPr>
-        <w:t xml:space="preserve"> convert </w:t>
-      </w:r>
-      <w:r>
-        <w:rPr>
-          <w:noProof/>
-          <w:lang w:bidi="ar-SA"/>
-        </w:rPr>
-        <w:t>0x00005569c966268d</w:t>
-      </w:r>
-      <w:r>
-        <w:rPr>
-          <w:noProof/>
-          <w:lang w:bidi="ar-SA"/>
-        </w:rPr>
-        <w:t xml:space="preserve"> to little endian format and append it after 24 random characters. Using the following python command, we can write our payload to ‘i.txt’ file.</w:t>
-      </w:r>
-    </w:p>
-    <w:p>
-      <w:pPr>
-        <w:shd w:val="clear" w:color="auto" w:fill="1E1E1E"/>
-        <w:spacing w:before="240" w:line="360" w:lineRule="auto"/>
-        <w:rPr>
-          <w:rFonts w:ascii="Consolas" w:eastAsia="Times New Roman" w:hAnsi="Consolas" w:cs="Times New Roman"/>
-          <w:color w:val="FFFFFF" w:themeColor="background1"/>
-          <w:sz w:val="16"/>
-          <w:szCs w:val="21"/>
-          <w:lang w:bidi="ar-SA"/>
-        </w:rPr>
-      </w:pPr>
-      <w:proofErr w:type="spellStart"/>
-      <w:r>
-        <w:rPr>
-          <w:rFonts w:ascii="Consolas" w:eastAsia="Times New Roman" w:hAnsi="Consolas" w:cs="Times New Roman"/>
-          <w:color w:val="FF0000"/>
-          <w:sz w:val="16"/>
-          <w:szCs w:val="21"/>
-          <w:lang w:bidi="ar-SA"/>
-        </w:rPr>
-        <w:t>mushfik@kali</w:t>
-      </w:r>
-      <w:proofErr w:type="spellEnd"/>
-      <w:r>
-        <w:rPr>
-          <w:rFonts w:ascii="Consolas" w:eastAsia="Times New Roman" w:hAnsi="Consolas" w:cs="Times New Roman"/>
-          <w:color w:val="FF0000"/>
-          <w:sz w:val="16"/>
-          <w:szCs w:val="21"/>
-          <w:lang w:bidi="ar-SA"/>
-        </w:rPr>
-        <w:t>:</w:t>
-      </w:r>
-      <w:r>
-        <w:rPr>
-          <w:rFonts w:ascii="Consolas" w:eastAsia="Times New Roman" w:hAnsi="Consolas" w:cs="Times New Roman"/>
-          <w:color w:val="2E74B5" w:themeColor="accent1" w:themeShade="BF"/>
-          <w:sz w:val="16"/>
-          <w:szCs w:val="21"/>
-          <w:lang w:bidi="ar-SA"/>
-        </w:rPr>
-        <w:t>~</w:t>
-      </w:r>
-      <w:r>
-        <w:rPr>
-          <w:rFonts w:ascii="Consolas" w:eastAsia="Times New Roman" w:hAnsi="Consolas" w:cs="Times New Roman"/>
-          <w:color w:val="FF0000"/>
-          <w:sz w:val="16"/>
-          <w:szCs w:val="21"/>
-          <w:lang w:bidi="ar-SA"/>
-        </w:rPr>
-        <w:t xml:space="preserve">$ </w:t>
-      </w:r>
-      <w:r>
-        <w:rPr>
-          <w:rFonts w:ascii="Consolas" w:eastAsia="Times New Roman" w:hAnsi="Consolas" w:cs="Times New Roman"/>
-          <w:color w:val="FFFFFF" w:themeColor="background1"/>
-          <w:sz w:val="16"/>
-          <w:szCs w:val="21"/>
-          <w:lang w:bidi="ar-SA"/>
-        </w:rPr>
-        <w:t xml:space="preserve">python3 -c "f = </w:t>
-      </w:r>
-      <w:proofErr w:type="gramStart"/>
-      <w:r>
-        <w:rPr>
-          <w:rFonts w:ascii="Consolas" w:eastAsia="Times New Roman" w:hAnsi="Consolas" w:cs="Times New Roman"/>
-          <w:color w:val="FFFFFF" w:themeColor="background1"/>
-          <w:sz w:val="16"/>
-          <w:szCs w:val="21"/>
-          <w:lang w:bidi="ar-SA"/>
-        </w:rPr>
-        <w:t>open(</w:t>
-      </w:r>
-      <w:proofErr w:type="gramEnd"/>
-      <w:r>
-        <w:rPr>
-          <w:rFonts w:ascii="Consolas" w:eastAsia="Times New Roman" w:hAnsi="Consolas" w:cs="Times New Roman"/>
-          <w:color w:val="FFFFFF" w:themeColor="background1"/>
-          <w:sz w:val="16"/>
-          <w:szCs w:val="21"/>
-          <w:lang w:bidi="ar-SA"/>
-        </w:rPr>
-        <w:t>'i.txt','</w:t>
-      </w:r>
-      <w:proofErr w:type="spellStart"/>
-      <w:r>
-        <w:rPr>
-          <w:rFonts w:ascii="Consolas" w:eastAsia="Times New Roman" w:hAnsi="Consolas" w:cs="Times New Roman"/>
-          <w:color w:val="FFFFFF" w:themeColor="background1"/>
-          <w:sz w:val="16"/>
-          <w:szCs w:val="21"/>
-          <w:lang w:bidi="ar-SA"/>
-        </w:rPr>
-        <w:t>w</w:t>
-      </w:r>
-      <w:r>
-        <w:rPr>
-          <w:rFonts w:ascii="Consolas" w:eastAsia="Times New Roman" w:hAnsi="Consolas" w:cs="Times New Roman"/>
-          <w:color w:val="FFFFFF" w:themeColor="background1"/>
-          <w:sz w:val="16"/>
-          <w:szCs w:val="21"/>
-          <w:lang w:bidi="ar-SA"/>
-        </w:rPr>
-        <w:t>b</w:t>
-      </w:r>
-      <w:proofErr w:type="spellEnd"/>
-      <w:r>
-        <w:rPr>
-          <w:rFonts w:ascii="Consolas" w:eastAsia="Times New Roman" w:hAnsi="Consolas" w:cs="Times New Roman"/>
-          <w:color w:val="FFFFFF" w:themeColor="background1"/>
-          <w:sz w:val="16"/>
-          <w:szCs w:val="21"/>
-          <w:lang w:bidi="ar-SA"/>
-        </w:rPr>
-        <w:t xml:space="preserve">') ; </w:t>
-      </w:r>
-      <w:proofErr w:type="spellStart"/>
-      <w:r>
-        <w:rPr>
-          <w:rFonts w:ascii="Consolas" w:eastAsia="Times New Roman" w:hAnsi="Consolas" w:cs="Times New Roman"/>
-          <w:color w:val="FFFFFF" w:themeColor="background1"/>
-          <w:sz w:val="16"/>
-          <w:szCs w:val="21"/>
-          <w:lang w:bidi="ar-SA"/>
-        </w:rPr>
-        <w:t>f.write</w:t>
-      </w:r>
-      <w:proofErr w:type="spellEnd"/>
-      <w:r>
-        <w:rPr>
-          <w:rFonts w:ascii="Consolas" w:eastAsia="Times New Roman" w:hAnsi="Consolas" w:cs="Times New Roman"/>
-          <w:color w:val="FFFFFF" w:themeColor="background1"/>
-          <w:sz w:val="16"/>
-          <w:szCs w:val="21"/>
-          <w:lang w:bidi="ar-SA"/>
-        </w:rPr>
-        <w:t>(</w:t>
-      </w:r>
-      <w:proofErr w:type="spellStart"/>
-      <w:r>
-        <w:rPr>
-          <w:rFonts w:ascii="Consolas" w:eastAsia="Times New Roman" w:hAnsi="Consolas" w:cs="Times New Roman"/>
-          <w:color w:val="FFFFFF" w:themeColor="background1"/>
-          <w:sz w:val="16"/>
-          <w:szCs w:val="21"/>
-          <w:lang w:bidi="ar-SA"/>
-        </w:rPr>
-        <w:t>b'A</w:t>
-      </w:r>
-      <w:proofErr w:type="spellEnd"/>
-      <w:r>
-        <w:rPr>
-          <w:rFonts w:ascii="Consolas" w:eastAsia="Times New Roman" w:hAnsi="Consolas" w:cs="Times New Roman"/>
-          <w:color w:val="FFFFFF" w:themeColor="background1"/>
-          <w:sz w:val="16"/>
-          <w:szCs w:val="21"/>
-          <w:lang w:bidi="ar-SA"/>
-        </w:rPr>
-        <w:t>'*24+(0x000055555555568d).</w:t>
-      </w:r>
-      <w:proofErr w:type="spellStart"/>
-      <w:r>
-        <w:rPr>
-          <w:rFonts w:ascii="Consolas" w:eastAsia="Times New Roman" w:hAnsi="Consolas" w:cs="Times New Roman"/>
-          <w:color w:val="FFFFFF" w:themeColor="background1"/>
-          <w:sz w:val="16"/>
-          <w:szCs w:val="21"/>
-          <w:lang w:bidi="ar-SA"/>
-        </w:rPr>
-        <w:t>to_bytes</w:t>
-      </w:r>
-      <w:proofErr w:type="spellEnd"/>
-      <w:r>
-        <w:rPr>
-          <w:rFonts w:ascii="Consolas" w:eastAsia="Times New Roman" w:hAnsi="Consolas" w:cs="Times New Roman"/>
-          <w:color w:val="FFFFFF" w:themeColor="background1"/>
-          <w:sz w:val="16"/>
-          <w:szCs w:val="21"/>
-          <w:lang w:bidi="ar-SA"/>
-        </w:rPr>
-        <w:t xml:space="preserve">(8, </w:t>
-      </w:r>
-      <w:proofErr w:type="spellStart"/>
-      <w:r>
-        <w:rPr>
-          <w:rFonts w:ascii="Consolas" w:eastAsia="Times New Roman" w:hAnsi="Consolas" w:cs="Times New Roman"/>
-          <w:color w:val="FFFFFF" w:themeColor="background1"/>
-          <w:sz w:val="16"/>
-          <w:szCs w:val="21"/>
-          <w:lang w:bidi="ar-SA"/>
-        </w:rPr>
-        <w:t>byteorder</w:t>
-      </w:r>
-      <w:proofErr w:type="spellEnd"/>
-      <w:r>
-        <w:rPr>
-          <w:rFonts w:ascii="Consolas" w:eastAsia="Times New Roman" w:hAnsi="Consolas" w:cs="Times New Roman"/>
-          <w:color w:val="FFFFFF" w:themeColor="background1"/>
-          <w:sz w:val="16"/>
-          <w:szCs w:val="21"/>
-          <w:lang w:bidi="ar-SA"/>
-        </w:rPr>
-        <w:t xml:space="preserve">='little')+b'\0\n1\n') ; </w:t>
-      </w:r>
-      <w:proofErr w:type="spellStart"/>
-      <w:r>
-        <w:rPr>
-          <w:rFonts w:ascii="Consolas" w:eastAsia="Times New Roman" w:hAnsi="Consolas" w:cs="Times New Roman"/>
-          <w:color w:val="FFFFFF" w:themeColor="background1"/>
-          <w:sz w:val="16"/>
-          <w:szCs w:val="21"/>
-          <w:lang w:bidi="ar-SA"/>
-        </w:rPr>
-        <w:t>f.close</w:t>
-      </w:r>
-      <w:proofErr w:type="spellEnd"/>
-      <w:r>
-        <w:rPr>
-          <w:rFonts w:ascii="Consolas" w:eastAsia="Times New Roman" w:hAnsi="Consolas" w:cs="Times New Roman"/>
-          <w:color w:val="FFFFFF" w:themeColor="background1"/>
-          <w:sz w:val="16"/>
-          <w:szCs w:val="21"/>
-          <w:lang w:bidi="ar-SA"/>
-        </w:rPr>
-        <w:t>()"</w:t>
-      </w:r>
-    </w:p>
-    <w:p>
-      <w:pPr>
-        <w:rPr>
-          <w:noProof/>
-          <w:lang w:bidi="ar-SA"/>
-        </w:rPr>
-      </w:pPr>
-      <w:r>
-        <w:rPr>
-          <w:noProof/>
-          <w:lang w:bidi="ar-SA"/>
-        </w:rPr>
-        <w:t>We can quickly check if ASLR (Address Space Layout Randomization) is enabled on this machine with the command ‘</w:t>
-      </w:r>
-      <w:r>
-        <w:rPr>
-          <w:noProof/>
-          <w:lang w:bidi="ar-SA"/>
-        </w:rPr>
-        <w:t>cat /proc/sys/kernel/randomize_va_space</w:t>
-      </w:r>
-      <w:r>
-        <w:rPr>
-          <w:noProof/>
-          <w:lang w:bidi="ar-SA"/>
-        </w:rPr>
-        <w:t>’. This prints ‘0’ on the console, indicating that ASLR is disabled the and the instruction address of playerWins function will remain the same every time we run the program.</w:t>
-      </w:r>
-    </w:p>
-    <w:p>
-      <w:pPr>
-        <w:rPr>
-          <w:noProof/>
-          <w:lang w:bidi="ar-SA"/>
-        </w:rPr>
-      </w:pPr>
-      <w:r>
-        <w:rPr>
-          <w:noProof/>
-          <w:lang w:bidi="ar-SA"/>
-        </w:rPr>
-        <w:t>We can now safely start the TicTacToe game feedin it the i.txt file containing our buffer overflow exploit.</w:t>
+        <w:lastRenderedPageBreak/>
+        <w:t>Looks like we managed to successfully overflow the buffer and had our program flow get into the playerInput function, evident by the output strings we saw in the source code. We can now check the CoolKidzClub.txt file to verify if the program actually wrote our name to the file or not. And surely, we find our username added to the file.</w:t>
       </w:r>
     </w:p>
     <w:p>
@@ -4679,10 +4856,10 @@
           <w:lang w:bidi="ar-SA"/>
         </w:rPr>
         <w:drawing>
-          <wp:inline distT="0" distB="0" distL="0" distR="0" wp14:anchorId="1722B2B3" wp14:editId="4683A993">
-            <wp:extent cx="3111690" cy="1347734"/>
-            <wp:effectExtent l="0" t="0" r="0" b="5080"/>
-            <wp:docPr id="7" name="Picture 7"/>
+          <wp:inline distT="0" distB="0" distL="0" distR="0" wp14:anchorId="3C078931" wp14:editId="562D6D27">
+            <wp:extent cx="2395182" cy="707011"/>
+            <wp:effectExtent l="0" t="0" r="5715" b="0"/>
+            <wp:docPr id="8" name="Picture 8"/>
             <wp:cNvGraphicFramePr>
               <a:graphicFrameLocks xmlns:a="http://schemas.openxmlformats.org/drawingml/2006/main" noChangeAspect="1"/>
             </wp:cNvGraphicFramePr>
@@ -4702,86 +4879,6 @@
                   <pic:spPr>
                     <a:xfrm>
                       <a:off x="0" y="0"/>
-                      <a:ext cx="3140690" cy="1360294"/>
-                    </a:xfrm>
-                    <a:prstGeom prst="rect">
-                      <a:avLst/>
-                    </a:prstGeom>
-                  </pic:spPr>
-                </pic:pic>
-              </a:graphicData>
-            </a:graphic>
-          </wp:inline>
-        </w:drawing>
-      </w:r>
-    </w:p>
-    <w:p>
-      <w:pPr>
-        <w:rPr>
-          <w:noProof/>
-          <w:lang w:bidi="ar-SA"/>
-        </w:rPr>
-      </w:pPr>
-      <w:r>
-        <w:rPr>
-          <w:noProof/>
-          <w:lang w:bidi="ar-SA"/>
-        </w:rPr>
-        <w:t xml:space="preserve">Looks like we managed to successfully overflow the buffer and had our program flow get into the playerInput function, evident by the output strings we saw in the source code. We can now check the </w:t>
-      </w:r>
-      <w:r>
-        <w:rPr>
-          <w:noProof/>
-          <w:lang w:bidi="ar-SA"/>
-        </w:rPr>
-        <w:lastRenderedPageBreak/>
-        <w:t xml:space="preserve">CoolKidzClub.txt file to verify if the program actually wrote our name to the file or not. </w:t>
-      </w:r>
-      <w:r>
-        <w:rPr>
-          <w:noProof/>
-          <w:lang w:bidi="ar-SA"/>
-        </w:rPr>
-        <w:t>And surely, we find our username added to the file.</w:t>
-      </w:r>
-    </w:p>
-    <w:p>
-      <w:pPr>
-        <w:jc w:val="center"/>
-        <w:rPr>
-          <w:noProof/>
-          <w:lang w:bidi="ar-SA"/>
-        </w:rPr>
-      </w:pPr>
-      <w:r>
-        <w:rPr>
-          <w:noProof/>
-          <w:lang w:bidi="ar-SA"/>
-        </w:rPr>
-        <w:drawing>
-          <wp:inline distT="0" distB="0" distL="0" distR="0" wp14:anchorId="3C078931" wp14:editId="562D6D27">
-            <wp:extent cx="2395182" cy="707011"/>
-            <wp:effectExtent l="0" t="0" r="5715" b="0"/>
-            <wp:docPr id="8" name="Picture 8"/>
-            <wp:cNvGraphicFramePr>
-              <a:graphicFrameLocks xmlns:a="http://schemas.openxmlformats.org/drawingml/2006/main" noChangeAspect="1"/>
-            </wp:cNvGraphicFramePr>
-            <a:graphic xmlns:a="http://schemas.openxmlformats.org/drawingml/2006/main">
-              <a:graphicData uri="http://schemas.openxmlformats.org/drawingml/2006/picture">
-                <pic:pic xmlns:pic="http://schemas.openxmlformats.org/drawingml/2006/picture">
-                  <pic:nvPicPr>
-                    <pic:cNvPr id="1" name=""/>
-                    <pic:cNvPicPr/>
-                  </pic:nvPicPr>
-                  <pic:blipFill>
-                    <a:blip r:embed="rId17"/>
-                    <a:stretch>
-                      <a:fillRect/>
-                    </a:stretch>
-                  </pic:blipFill>
-                  <pic:spPr>
-                    <a:xfrm>
-                      <a:off x="0" y="0"/>
                       <a:ext cx="2447271" cy="722387"/>
                     </a:xfrm>
                     <a:prstGeom prst="rect">
@@ -4810,8 +4907,6 @@
           <w:lang w:bidi="ar-SA"/>
         </w:rPr>
       </w:pPr>
-      <w:bookmarkStart w:id="0" w:name="_GoBack"/>
-      <w:bookmarkEnd w:id="0"/>
     </w:p>
     <w:p>
       <w:pPr>
@@ -4825,24 +4920,12 @@
           <w:lang w:bidi="ar-SA"/>
         </w:rPr>
       </w:pPr>
-      <w:hyperlink r:id="rId18" w:history="1">
+      <w:hyperlink r:id="rId17" w:history="1">
         <w:r>
           <w:rPr>
             <w:rStyle w:val="Hyperlink"/>
           </w:rPr>
-          <w:t>https://zerosum0x0.blogspot.com/2</w:t>
-        </w:r>
-        <w:r>
-          <w:rPr>
-            <w:rStyle w:val="Hyperlink"/>
-          </w:rPr>
-          <w:t>0</w:t>
-        </w:r>
-        <w:r>
-          <w:rPr>
-            <w:rStyle w:val="Hyperlink"/>
-          </w:rPr>
-          <w:t>16/11/overflow-exploit-pattern-generator.html</w:t>
+          <w:t>https://zerosum0x0.blogspot.com/2016/11/overflow-exploit-pattern-generator.html</w:t>
         </w:r>
       </w:hyperlink>
     </w:p>

--- a/Solution Writeup.docx
+++ b/Solution Writeup.docx
@@ -3782,7 +3782,17 @@
           <w:noProof/>
           <w:lang w:bidi="ar-SA"/>
         </w:rPr>
-        <w:t>char c[16]</w:t>
+        <w:t>char c[8</w:t>
+      </w:r>
+      <w:bookmarkStart w:id="0" w:name="_GoBack"/>
+      <w:bookmarkEnd w:id="0"/>
+      <w:r>
+        <w:rPr>
+          <w:i/>
+          <w:noProof/>
+          <w:lang w:bidi="ar-SA"/>
+        </w:rPr>
+        <w:t>]</w:t>
       </w:r>
       <w:r>
         <w:rPr>
@@ -4262,9 +4272,8 @@
           <w:szCs w:val="21"/>
           <w:lang w:bidi="ar-SA"/>
         </w:rPr>
-        <w:t>(0x6241396141386141).</w:t>
-      </w:r>
-      <w:proofErr w:type="spellStart"/>
+        <w:t>(0x624139614</w:t>
+      </w:r>
       <w:r>
         <w:rPr>
           <w:rFonts w:ascii="Consolas" w:eastAsia="Times New Roman" w:hAnsi="Consolas" w:cs="Times New Roman"/>
@@ -4273,9 +4282,9 @@
           <w:szCs w:val="21"/>
           <w:lang w:bidi="ar-SA"/>
         </w:rPr>
-        <w:t>to_bytes</w:t>
-      </w:r>
-      <w:proofErr w:type="spellEnd"/>
+        <w:t>1386141).</w:t>
+      </w:r>
+      <w:proofErr w:type="spellStart"/>
       <w:r>
         <w:rPr>
           <w:rFonts w:ascii="Consolas" w:eastAsia="Times New Roman" w:hAnsi="Consolas" w:cs="Times New Roman"/>
@@ -4284,9 +4293,9 @@
           <w:szCs w:val="21"/>
           <w:lang w:bidi="ar-SA"/>
         </w:rPr>
-        <w:t xml:space="preserve">(8, </w:t>
-      </w:r>
-      <w:proofErr w:type="spellStart"/>
+        <w:t>to_bytes</w:t>
+      </w:r>
+      <w:proofErr w:type="spellEnd"/>
       <w:r>
         <w:rPr>
           <w:rFonts w:ascii="Consolas" w:eastAsia="Times New Roman" w:hAnsi="Consolas" w:cs="Times New Roman"/>
@@ -4295,9 +4304,9 @@
           <w:szCs w:val="21"/>
           <w:lang w:bidi="ar-SA"/>
         </w:rPr>
-        <w:t>byteorder</w:t>
-      </w:r>
-      <w:proofErr w:type="spellEnd"/>
+        <w:t xml:space="preserve">(8, </w:t>
+      </w:r>
+      <w:proofErr w:type="spellStart"/>
       <w:r>
         <w:rPr>
           <w:rFonts w:ascii="Consolas" w:eastAsia="Times New Roman" w:hAnsi="Consolas" w:cs="Times New Roman"/>
@@ -4306,9 +4315,9 @@
           <w:szCs w:val="21"/>
           <w:lang w:bidi="ar-SA"/>
         </w:rPr>
-        <w:t>=’</w:t>
-      </w:r>
-      <w:proofErr w:type="spellStart"/>
+        <w:t>byteorder</w:t>
+      </w:r>
+      <w:proofErr w:type="spellEnd"/>
       <w:r>
         <w:rPr>
           <w:rFonts w:ascii="Consolas" w:eastAsia="Times New Roman" w:hAnsi="Consolas" w:cs="Times New Roman"/>
@@ -4317,9 +4326,8 @@
           <w:szCs w:val="21"/>
           <w:lang w:bidi="ar-SA"/>
         </w:rPr>
-        <w:t>ittle</w:t>
-      </w:r>
-      <w:proofErr w:type="spellEnd"/>
+        <w:t>=</w:t>
+      </w:r>
       <w:r>
         <w:rPr>
           <w:rFonts w:ascii="Consolas" w:eastAsia="Times New Roman" w:hAnsi="Consolas" w:cs="Times New Roman"/>
@@ -4328,7 +4336,47 @@
           <w:szCs w:val="21"/>
           <w:lang w:bidi="ar-SA"/>
         </w:rPr>
-        <w:t>’)</w:t>
+        <w:t>'</w:t>
+      </w:r>
+      <w:r>
+        <w:rPr>
+          <w:rFonts w:ascii="Consolas" w:eastAsia="Times New Roman" w:hAnsi="Consolas" w:cs="Times New Roman"/>
+          <w:color w:val="FFFFFF" w:themeColor="background1"/>
+          <w:sz w:val="16"/>
+          <w:szCs w:val="21"/>
+          <w:lang w:bidi="ar-SA"/>
+        </w:rPr>
+        <w:t>little</w:t>
+      </w:r>
+      <w:r>
+        <w:rPr>
+          <w:rFonts w:ascii="Consolas" w:eastAsia="Times New Roman" w:hAnsi="Consolas" w:cs="Times New Roman"/>
+          <w:color w:val="FFFFFF" w:themeColor="background1"/>
+          <w:sz w:val="16"/>
+          <w:szCs w:val="21"/>
+          <w:lang w:bidi="ar-SA"/>
+        </w:rPr>
+        <w:t>'</w:t>
+      </w:r>
+      <w:r>
+        <w:rPr>
+          <w:rFonts w:ascii="Consolas" w:eastAsia="Times New Roman" w:hAnsi="Consolas" w:cs="Times New Roman"/>
+          <w:color w:val="FFFFFF" w:themeColor="background1"/>
+          <w:sz w:val="16"/>
+          <w:szCs w:val="21"/>
+          <w:lang w:bidi="ar-SA"/>
+        </w:rPr>
+        <w:t>)</w:t>
+      </w:r>
+      <w:r>
+        <w:rPr>
+          <w:rFonts w:ascii="Consolas" w:eastAsia="Times New Roman" w:hAnsi="Consolas" w:cs="Times New Roman"/>
+          <w:color w:val="FFFFFF" w:themeColor="background1"/>
+          <w:sz w:val="16"/>
+          <w:szCs w:val="21"/>
+          <w:lang w:bidi="ar-SA"/>
+        </w:rPr>
+        <w:t>)</w:t>
       </w:r>
       <w:r>
         <w:rPr>
@@ -4363,8 +4411,6 @@
         </w:rPr>
         <w:t>b’Aa8Aa9Ab’</w:t>
       </w:r>
-      <w:bookmarkStart w:id="0" w:name="_GoBack"/>
-      <w:bookmarkEnd w:id="0"/>
     </w:p>
     <w:p>
       <w:pPr>
